--- a/modules/ui/common/design/Spec - Progress tree control.docx
+++ b/modules/ui/common/design/Spec - Progress tree control.docx
@@ -59,12 +59,7 @@
     </w:p>
     <w:p>
       <w:pPr>
-        <w:spacing w:after="0"/>
-      </w:pPr>
-    </w:p>
-    <w:p>
-      <w:pPr>
-        <w:spacing w:after="0"/>
+        <w:pStyle w:val="Heading1"/>
       </w:pPr>
       <w:r>
         <w:t>Features</w:t>
@@ -72,6 +67,14 @@
     </w:p>
     <w:p>
       <w:pPr>
+        <w:spacing w:after="0"/>
+      </w:pPr>
+      <w:r>
+        <w:t>The Progress Tree Control has the following features:</w:t>
+      </w:r>
+    </w:p>
+    <w:p>
+      <w:pPr>
         <w:pStyle w:val="ListParagraph"/>
         <w:numPr>
           <w:ilvl w:val="0"/>
@@ -80,7 +83,7 @@
         <w:spacing w:after="0"/>
       </w:pPr>
       <w:r>
-        <w:t>Allows selecting a Progress element or the entire tree (by selecting the top element)</w:t>
+        <w:t>The individual elements of the tree can be selected. Upon selection an event will be fired indicating which element(s) have been selected. Programmatically selecting an element is also possible and also leads to the firing of the selection event.</w:t>
       </w:r>
     </w:p>
     <w:p>
@@ -93,7 +96,7 @@
         <w:spacing w:after="0"/>
       </w:pPr>
       <w:r>
-        <w:t>Only allows a single top-level node</w:t>
+        <w:t>There can only be one top-level node.</w:t>
       </w:r>
     </w:p>
     <w:p>
@@ -106,7 +109,7 @@
         <w:spacing w:after="0"/>
       </w:pPr>
       <w:r>
-        <w:t>Shows:</w:t>
+        <w:t>Each element of the Progress Tree Control contains:</w:t>
       </w:r>
     </w:p>
     <w:p>
@@ -137,46 +140,54 @@
         <w:spacing w:after="0"/>
       </w:pPr>
       <w:r>
-        <w:t>Time estimate</w:t>
-      </w:r>
-    </w:p>
-    <w:p>
-      <w:pPr>
-        <w:pStyle w:val="ListParagraph"/>
-        <w:numPr>
-          <w:ilvl w:val="1"/>
-          <w:numId w:val="1"/>
-        </w:numPr>
-        <w:spacing w:after="0"/>
-      </w:pPr>
-      <w:r>
-        <w:t>Text indicating current action</w:t>
-      </w:r>
-    </w:p>
-    <w:p>
-      <w:pPr>
-        <w:pStyle w:val="ListParagraph"/>
-        <w:numPr>
-          <w:ilvl w:val="1"/>
-          <w:numId w:val="1"/>
-        </w:numPr>
-        <w:spacing w:after="0"/>
-      </w:pPr>
-      <w:r>
-        <w:t>Buttons to start / stop / pause the action which is being monitored</w:t>
-      </w:r>
-    </w:p>
-    <w:p>
-      <w:pPr>
-        <w:pStyle w:val="ListParagraph"/>
-        <w:numPr>
-          <w:ilvl w:val="1"/>
-          <w:numId w:val="1"/>
-        </w:numPr>
-        <w:spacing w:after="0"/>
-      </w:pPr>
-      <w:r>
-        <w:t>Expanding section with more details</w:t>
+        <w:t>An estimate for the remaining time</w:t>
+      </w:r>
+    </w:p>
+    <w:p>
+      <w:pPr>
+        <w:pStyle w:val="ListParagraph"/>
+        <w:numPr>
+          <w:ilvl w:val="1"/>
+          <w:numId w:val="1"/>
+        </w:numPr>
+        <w:spacing w:after="0"/>
+      </w:pPr>
+      <w:r>
+        <w:t>An indication of the current action that is being performed</w:t>
+      </w:r>
+    </w:p>
+    <w:p>
+      <w:pPr>
+        <w:pStyle w:val="ListParagraph"/>
+        <w:numPr>
+          <w:ilvl w:val="1"/>
+          <w:numId w:val="1"/>
+        </w:numPr>
+        <w:spacing w:after="0"/>
+      </w:pPr>
+      <w:r>
+        <w:t>S</w:t>
+      </w:r>
+      <w:r>
+        <w:t>tart</w:t>
+      </w:r>
+      <w:r>
+        <w:t>,</w:t>
+      </w:r>
+      <w:r>
+        <w:t xml:space="preserve"> stop </w:t>
+      </w:r>
+      <w:r>
+        <w:t>and</w:t>
+      </w:r>
+      <w:r>
+        <w:t xml:space="preserve"> pause</w:t>
+      </w:r>
+      <w:r>
+        <w:t xml:space="preserve"> buttons which action on the </w:t>
+      </w:r>
+      <w:r>
+        <w:t>action which is being monitored</w:t>
       </w:r>
     </w:p>
     <w:p>
@@ -189,7 +200,10 @@
         <w:spacing w:after="0"/>
       </w:pPr>
       <w:r>
-        <w:t>Must provide events for:</w:t>
+        <w:t>The Progress Tree Control provides the following events</w:t>
+      </w:r>
+      <w:r>
+        <w:t>:</w:t>
       </w:r>
     </w:p>
     <w:p>
@@ -203,12 +217,9 @@
       </w:pPr>
       <w:proofErr w:type="spellStart"/>
       <w:r>
-        <w:t>OnSelect</w:t>
+        <w:t>SelectedItemChanged</w:t>
       </w:r>
       <w:proofErr w:type="spellEnd"/>
-      <w:r>
-        <w:t>: provides selected item</w:t>
-      </w:r>
     </w:p>
     <w:p>
       <w:pPr>
@@ -350,8 +361,217 @@
     </w:p>
     <w:p>
       <w:pPr>
-        <w:spacing w:after="0"/>
-      </w:pPr>
+        <w:pStyle w:val="ListParagraph"/>
+        <w:numPr>
+          <w:ilvl w:val="0"/>
+          <w:numId w:val="1"/>
+        </w:numPr>
+        <w:spacing w:after="0"/>
+      </w:pPr>
+      <w:r>
+        <w:lastRenderedPageBreak/>
+        <w:t>Automatically generated children cannot be stopped / paused. In order to stop an automatically generated child the parent action must be stopped.</w:t>
+      </w:r>
+    </w:p>
+    <w:p>
+      <w:pPr>
+        <w:spacing w:after="0"/>
+      </w:pPr>
+    </w:p>
+    <w:p>
+      <w:pPr>
+        <w:spacing w:after="0"/>
+      </w:pPr>
+    </w:p>
+    <w:p>
+      <w:pPr>
+        <w:spacing w:after="0"/>
+      </w:pPr>
+    </w:p>
+    <w:p>
+      <w:pPr>
+        <w:spacing w:after="0"/>
+      </w:pPr>
+    </w:p>
+    <w:p>
+      <w:pPr>
+        <w:pStyle w:val="Heading1"/>
+      </w:pPr>
+      <w:r>
+        <w:t>Design</w:t>
+      </w:r>
+    </w:p>
+    <w:p>
+      <w:pPr>
+        <w:pStyle w:val="ListParagraph"/>
+        <w:numPr>
+          <w:ilvl w:val="0"/>
+          <w:numId w:val="1"/>
+        </w:numPr>
+        <w:spacing w:after="0"/>
+      </w:pPr>
+      <w:r>
+        <w:t xml:space="preserve">Develop separate component for </w:t>
+      </w:r>
+      <w:proofErr w:type="spellStart"/>
+      <w:r>
+        <w:t>TreeNode.Header</w:t>
+      </w:r>
+      <w:proofErr w:type="spellEnd"/>
+      <w:r>
+        <w:t xml:space="preserve"> --&gt; </w:t>
+      </w:r>
+      <w:proofErr w:type="gramStart"/>
+      <w:r>
+        <w:t>Has</w:t>
+      </w:r>
+      <w:proofErr w:type="gramEnd"/>
+      <w:r>
+        <w:t xml:space="preserve"> the </w:t>
+      </w:r>
+      <w:proofErr w:type="spellStart"/>
+      <w:r>
+        <w:t>progressbar</w:t>
+      </w:r>
+      <w:proofErr w:type="spellEnd"/>
+      <w:r>
+        <w:t xml:space="preserve"> etc.</w:t>
+      </w:r>
+    </w:p>
+    <w:p>
+      <w:pPr>
+        <w:pStyle w:val="ListParagraph"/>
+        <w:numPr>
+          <w:ilvl w:val="0"/>
+          <w:numId w:val="1"/>
+        </w:numPr>
+        <w:spacing w:after="0"/>
+      </w:pPr>
+      <w:r>
+        <w:t>Tree actions:</w:t>
+      </w:r>
+    </w:p>
+    <w:p>
+      <w:pPr>
+        <w:pStyle w:val="ListParagraph"/>
+        <w:numPr>
+          <w:ilvl w:val="1"/>
+          <w:numId w:val="1"/>
+        </w:numPr>
+        <w:spacing w:after="0"/>
+      </w:pPr>
+      <w:r>
+        <w:t>Add new tree element</w:t>
+      </w:r>
+    </w:p>
+    <w:p>
+      <w:pPr>
+        <w:pStyle w:val="ListParagraph"/>
+        <w:numPr>
+          <w:ilvl w:val="1"/>
+          <w:numId w:val="1"/>
+        </w:numPr>
+        <w:spacing w:after="0"/>
+      </w:pPr>
+      <w:r>
+        <w:t>Remove tree element</w:t>
+      </w:r>
+    </w:p>
+    <w:p>
+      <w:pPr>
+        <w:pStyle w:val="ListParagraph"/>
+        <w:numPr>
+          <w:ilvl w:val="1"/>
+          <w:numId w:val="1"/>
+        </w:numPr>
+        <w:spacing w:after="0"/>
+      </w:pPr>
+      <w:r>
+        <w:t>Select tree element</w:t>
+      </w:r>
+    </w:p>
+    <w:p>
+      <w:pPr>
+        <w:pStyle w:val="ListParagraph"/>
+        <w:numPr>
+          <w:ilvl w:val="0"/>
+          <w:numId w:val="1"/>
+        </w:numPr>
+        <w:spacing w:after="0"/>
+      </w:pPr>
+      <w:proofErr w:type="spellStart"/>
+      <w:r>
+        <w:t>TreeNode</w:t>
+      </w:r>
+      <w:proofErr w:type="spellEnd"/>
+      <w:r>
+        <w:t xml:space="preserve"> actions:</w:t>
+      </w:r>
+    </w:p>
+    <w:p>
+      <w:pPr>
+        <w:pStyle w:val="ListParagraph"/>
+        <w:numPr>
+          <w:ilvl w:val="1"/>
+          <w:numId w:val="1"/>
+        </w:numPr>
+        <w:spacing w:after="0"/>
+      </w:pPr>
+      <w:r>
+        <w:t>Update progress</w:t>
+      </w:r>
+    </w:p>
+    <w:p>
+      <w:pPr>
+        <w:pStyle w:val="ListParagraph"/>
+        <w:numPr>
+          <w:ilvl w:val="1"/>
+          <w:numId w:val="1"/>
+        </w:numPr>
+        <w:spacing w:after="0"/>
+      </w:pPr>
+      <w:r>
+        <w:t>Update current action</w:t>
+      </w:r>
+    </w:p>
+    <w:p>
+      <w:pPr>
+        <w:pStyle w:val="ListParagraph"/>
+        <w:numPr>
+          <w:ilvl w:val="1"/>
+          <w:numId w:val="1"/>
+        </w:numPr>
+        <w:spacing w:after="0"/>
+      </w:pPr>
+      <w:r>
+        <w:t>Show details</w:t>
+      </w:r>
+    </w:p>
+    <w:p>
+      <w:pPr>
+        <w:pStyle w:val="ListParagraph"/>
+        <w:numPr>
+          <w:ilvl w:val="1"/>
+          <w:numId w:val="1"/>
+        </w:numPr>
+        <w:spacing w:after="0"/>
+      </w:pPr>
+      <w:r>
+        <w:t>Pause action</w:t>
+      </w:r>
+    </w:p>
+    <w:p>
+      <w:pPr>
+        <w:pStyle w:val="ListParagraph"/>
+        <w:numPr>
+          <w:ilvl w:val="1"/>
+          <w:numId w:val="1"/>
+        </w:numPr>
+        <w:spacing w:after="0"/>
+      </w:pPr>
+      <w:r>
+        <w:t>Stop action (--&gt; leads to removal of the node)</w:t>
+      </w:r>
     </w:p>
     <w:p>
       <w:pPr>

--- a/modules/ui/common/design/Spec - Progress tree control.docx
+++ b/modules/ui/common/design/Spec - Progress tree control.docx
@@ -96,7 +96,13 @@
         <w:spacing w:after="0"/>
       </w:pPr>
       <w:r>
-        <w:t>There can only be one top-level node.</w:t>
+        <w:t xml:space="preserve">There can </w:t>
+      </w:r>
+      <w:r>
+        <w:t>be many top-level nodes</w:t>
+      </w:r>
+      <w:r>
+        <w:t>.</w:t>
       </w:r>
     </w:p>
     <w:p>
@@ -109,6 +115,19 @@
         <w:spacing w:after="0"/>
       </w:pPr>
       <w:r>
+        <w:t>It is possible to add a node above existing nodes, thereby forcing the node to become a child node.</w:t>
+      </w:r>
+    </w:p>
+    <w:p>
+      <w:pPr>
+        <w:pStyle w:val="ListParagraph"/>
+        <w:numPr>
+          <w:ilvl w:val="0"/>
+          <w:numId w:val="1"/>
+        </w:numPr>
+        <w:spacing w:after="0"/>
+      </w:pPr>
+      <w:r>
         <w:t>Each element of the Progress Tree Control contains:</w:t>
       </w:r>
     </w:p>
@@ -231,7 +250,20 @@
         <w:spacing w:after="0"/>
       </w:pPr>
       <w:r>
-        <w:t>Must allow data binding</w:t>
+        <w:t>The Progress Tree Control allows data binding to elements that provide the right data.</w:t>
+      </w:r>
+    </w:p>
+    <w:p>
+      <w:pPr>
+        <w:pStyle w:val="ListParagraph"/>
+        <w:numPr>
+          <w:ilvl w:val="1"/>
+          <w:numId w:val="1"/>
+        </w:numPr>
+        <w:spacing w:after="0"/>
+      </w:pPr>
+      <w:r>
+        <w:t>How does this work?</w:t>
       </w:r>
     </w:p>
     <w:p>
@@ -244,7 +276,7 @@
         <w:spacing w:after="0"/>
       </w:pPr>
       <w:r>
-        <w:t xml:space="preserve">Must allow different colors for the </w:t>
+        <w:t xml:space="preserve">The </w:t>
       </w:r>
       <w:proofErr w:type="spellStart"/>
       <w:r>
@@ -252,7 +284,46 @@
       </w:r>
       <w:proofErr w:type="spellEnd"/>
       <w:r>
-        <w:t xml:space="preserve"> depending on state (running, stopped, paused)</w:t>
+        <w:t xml:space="preserve"> in the elements will be displayed in different colors depending on the state of the data set. </w:t>
+      </w:r>
+    </w:p>
+    <w:p>
+      <w:pPr>
+        <w:pStyle w:val="ListParagraph"/>
+        <w:numPr>
+          <w:ilvl w:val="1"/>
+          <w:numId w:val="1"/>
+        </w:numPr>
+        <w:spacing w:after="0"/>
+      </w:pPr>
+      <w:r>
+        <w:t>Running data set: Green</w:t>
+      </w:r>
+    </w:p>
+    <w:p>
+      <w:pPr>
+        <w:pStyle w:val="ListParagraph"/>
+        <w:numPr>
+          <w:ilvl w:val="1"/>
+          <w:numId w:val="1"/>
+        </w:numPr>
+        <w:spacing w:after="0"/>
+      </w:pPr>
+      <w:r>
+        <w:t>Paused data set: Orange</w:t>
+      </w:r>
+    </w:p>
+    <w:p>
+      <w:pPr>
+        <w:pStyle w:val="ListParagraph"/>
+        <w:numPr>
+          <w:ilvl w:val="1"/>
+          <w:numId w:val="1"/>
+        </w:numPr>
+        <w:spacing w:after="0"/>
+      </w:pPr>
+      <w:r>
+        <w:t>Error in data set: Red</w:t>
       </w:r>
     </w:p>
     <w:p>
@@ -265,7 +336,7 @@
         <w:spacing w:after="0"/>
       </w:pPr>
       <w:r>
-        <w:t>Must allow higher level progress to depend on lower levels (??)</w:t>
+        <w:t>The Progress Tree Control does not allow higher level controls to be directly data bound to the lower level controls. All progress should come from an outside source.</w:t>
       </w:r>
     </w:p>
     <w:p>
@@ -278,20 +349,11 @@
         <w:spacing w:after="0"/>
       </w:pPr>
       <w:r>
-        <w:t>Allow states:</w:t>
-      </w:r>
-    </w:p>
-    <w:p>
-      <w:pPr>
-        <w:pStyle w:val="ListParagraph"/>
-        <w:numPr>
-          <w:ilvl w:val="1"/>
-          <w:numId w:val="1"/>
-        </w:numPr>
-        <w:spacing w:after="0"/>
-      </w:pPr>
-      <w:r>
-        <w:t>Not running</w:t>
+        <w:lastRenderedPageBreak/>
+        <w:t>The Progress Tree Elements allow the following states</w:t>
+      </w:r>
+      <w:r>
+        <w:t>:</w:t>
       </w:r>
     </w:p>
     <w:p>
@@ -343,19 +405,6 @@
         <w:spacing w:after="0"/>
       </w:pPr>
       <w:r>
-        <w:t>Stopped</w:t>
-      </w:r>
-    </w:p>
-    <w:p>
-      <w:pPr>
-        <w:pStyle w:val="ListParagraph"/>
-        <w:numPr>
-          <w:ilvl w:val="1"/>
-          <w:numId w:val="1"/>
-        </w:numPr>
-        <w:spacing w:after="0"/>
-      </w:pPr>
-      <w:r>
         <w:t>Error</w:t>
       </w:r>
     </w:p>
@@ -369,29 +418,8 @@
         <w:spacing w:after="0"/>
       </w:pPr>
       <w:r>
-        <w:lastRenderedPageBreak/>
-        <w:t>Automatically generated children cannot be stopped / paused. In order to stop an automatically generated child the parent action must be stopped.</w:t>
-      </w:r>
-    </w:p>
-    <w:p>
-      <w:pPr>
-        <w:spacing w:after="0"/>
-      </w:pPr>
-    </w:p>
-    <w:p>
-      <w:pPr>
-        <w:spacing w:after="0"/>
-      </w:pPr>
-    </w:p>
-    <w:p>
-      <w:pPr>
-        <w:spacing w:after="0"/>
-      </w:pPr>
-    </w:p>
-    <w:p>
-      <w:pPr>
-        <w:spacing w:after="0"/>
-      </w:pPr>
+        <w:t xml:space="preserve">Progress Tree Elements action controls can be enabled or disabled to allow the user to change the action state (start, pause, stop) or to disallow the user to change the action state. </w:t>
+      </w:r>
     </w:p>
     <w:p>
       <w:pPr>
